--- a/MSDS422_Group1_TermProject_Final.docx
+++ b/MSDS422_Group1_TermProject_Final.docx
@@ -13,19 +13,51 @@
           <w:b/>
           <w:bCs/>
           <w:color w:val="1F1F1F"/>
-          <w:sz w:val="72"/>
-          <w:szCs w:val="72"/>
+          <w:sz w:val="56"/>
+          <w:szCs w:val="56"/>
         </w:rPr>
       </w:pPr>
       <w:bookmarkStart w:id="0" w:name="_mu9crfpjtpfj" w:colFirst="0" w:colLast="0"/>
       <w:bookmarkEnd w:id="0"/>
-      <w:r>
+    </w:p>
+    <w:p>
+      <w:pPr>
+        <w:pStyle w:val="Title"/>
+        <w:keepNext w:val="0"/>
+        <w:keepLines w:val="0"/>
+        <w:shd w:val="clear" w:color="auto" w:fill="FFFFFF"/>
+        <w:spacing w:before="220" w:after="220" w:line="360" w:lineRule="auto"/>
         <w:rPr>
           <w:b/>
           <w:bCs/>
           <w:color w:val="1F1F1F"/>
-          <w:sz w:val="72"/>
-          <w:szCs w:val="72"/>
+          <w:sz w:val="56"/>
+          <w:szCs w:val="56"/>
+        </w:rPr>
+      </w:pPr>
+    </w:p>
+    <w:p>
+      <w:pPr>
+        <w:pStyle w:val="Title"/>
+        <w:keepNext w:val="0"/>
+        <w:keepLines w:val="0"/>
+        <w:shd w:val="clear" w:color="auto" w:fill="FFFFFF"/>
+        <w:spacing w:before="220" w:after="220" w:line="360" w:lineRule="auto"/>
+        <w:rPr>
+          <w:b/>
+          <w:bCs/>
+          <w:color w:val="1F1F1F"/>
+          <w:sz w:val="24"/>
+          <w:szCs w:val="24"/>
+        </w:rPr>
+      </w:pPr>
+      <w:r>
+        <w:rPr>
+          <w:b/>
+          <w:bCs/>
+          <w:color w:val="1F1F1F"/>
+          <w:sz w:val="56"/>
+          <w:szCs w:val="56"/>
         </w:rPr>
         <w:t xml:space="preserve">Practical Machine Learning Final Assignment </w:t>
       </w:r>
@@ -77,62 +109,6 @@
       </w:pPr>
       <w:bookmarkStart w:id="3" w:name="_68ieb71cgkqp" w:colFirst="0" w:colLast="0"/>
       <w:bookmarkEnd w:id="3"/>
-    </w:p>
-    <w:p>
-      <w:pPr>
-        <w:pStyle w:val="Heading2"/>
-        <w:keepNext w:val="0"/>
-        <w:keepLines w:val="0"/>
-        <w:shd w:val="clear" w:color="auto" w:fill="FFFFFF"/>
-        <w:spacing w:before="280" w:after="80" w:line="360" w:lineRule="auto"/>
-        <w:rPr>
-          <w:color w:val="2D3B45"/>
-          <w:sz w:val="24"/>
-          <w:szCs w:val="24"/>
-        </w:rPr>
-      </w:pPr>
-    </w:p>
-    <w:p>
-      <w:pPr>
-        <w:pStyle w:val="Heading2"/>
-        <w:keepNext w:val="0"/>
-        <w:keepLines w:val="0"/>
-        <w:shd w:val="clear" w:color="auto" w:fill="FFFFFF"/>
-        <w:spacing w:before="280" w:after="80" w:line="360" w:lineRule="auto"/>
-        <w:rPr>
-          <w:color w:val="2D3B45"/>
-          <w:sz w:val="24"/>
-          <w:szCs w:val="24"/>
-        </w:rPr>
-      </w:pPr>
-    </w:p>
-    <w:p>
-      <w:pPr>
-        <w:pStyle w:val="Heading2"/>
-        <w:keepNext w:val="0"/>
-        <w:keepLines w:val="0"/>
-        <w:shd w:val="clear" w:color="auto" w:fill="FFFFFF"/>
-        <w:spacing w:before="280" w:after="80" w:line="360" w:lineRule="auto"/>
-        <w:rPr>
-          <w:color w:val="2D3B45"/>
-          <w:sz w:val="24"/>
-          <w:szCs w:val="24"/>
-        </w:rPr>
-      </w:pPr>
-    </w:p>
-    <w:p>
-      <w:pPr>
-        <w:pStyle w:val="Heading2"/>
-        <w:keepNext w:val="0"/>
-        <w:keepLines w:val="0"/>
-        <w:shd w:val="clear" w:color="auto" w:fill="FFFFFF"/>
-        <w:spacing w:before="280" w:after="80" w:line="360" w:lineRule="auto"/>
-        <w:rPr>
-          <w:color w:val="2D3B45"/>
-          <w:sz w:val="24"/>
-          <w:szCs w:val="24"/>
-        </w:rPr>
-      </w:pPr>
       <w:r>
         <w:rPr>
           <w:color w:val="2D3B45"/>
@@ -253,17 +229,31 @@
     </w:p>
     <w:p>
       <w:pPr>
-        <w:pStyle w:val="Heading2"/>
-        <w:spacing w:line="360" w:lineRule="auto"/>
-        <w:rPr>
+        <w:pStyle w:val="Title"/>
+        <w:keepNext w:val="0"/>
+        <w:keepLines w:val="0"/>
+        <w:shd w:val="clear" w:color="auto" w:fill="FFFFFF"/>
+        <w:spacing w:before="220" w:after="220" w:line="360" w:lineRule="auto"/>
+        <w:rPr>
+          <w:color w:val="1F1F1F"/>
           <w:sz w:val="24"/>
           <w:szCs w:val="24"/>
         </w:rPr>
       </w:pPr>
       <w:bookmarkStart w:id="4" w:name="_cpjdcw3jo9cw" w:colFirst="0" w:colLast="0"/>
+      <w:bookmarkEnd w:id="4"/>
+    </w:p>
+    <w:p>
+      <w:pPr>
+        <w:pStyle w:val="Heading2"/>
+        <w:spacing w:line="360" w:lineRule="auto"/>
+        <w:rPr>
+          <w:sz w:val="24"/>
+          <w:szCs w:val="24"/>
+        </w:rPr>
+      </w:pPr>
       <w:bookmarkStart w:id="5" w:name="_78sh9ac1rzmk" w:colFirst="0" w:colLast="0"/>
       <w:bookmarkStart w:id="6" w:name="_u0bpxx5mzer5" w:colFirst="0" w:colLast="0"/>
-      <w:bookmarkEnd w:id="4"/>
       <w:bookmarkEnd w:id="5"/>
       <w:bookmarkEnd w:id="6"/>
       <w:r>
@@ -379,7 +369,7 @@
       </w:pPr>
       <w:r>
         <w:rPr>
-          <w:rFonts w:ascii="Gungsuh" w:eastAsia="Gungsuh" w:hAnsi="Gungsuh" w:cs="Gungsuh"/>
+          <w:rFonts w:eastAsia="Gungsuh"/>
         </w:rPr>
         <w:t>Industrial facilities must report their GHG emissions if they meet or exceed a threshold (typically ≥25,000 metric tons CO₂ per year). However, relying solely on end‑of‑year reported data can delay critical interventions. More importantly, there is a lack of regulation overall within the energy sector. Regulation is primarily focused on the emission of harmful emissions, but not all of them. Our task is to build predictive models that estimate facility emissions in advance, using historical data and engineered features. This will empower stakeholders—including investors and policymakers—to act proactively rather than reactively.</w:t>
       </w:r>
@@ -409,29 +399,60 @@
         <w:ind w:firstLine="720"/>
       </w:pPr>
       <w:r>
-        <w:t xml:space="preserve">Primarily, our goal is to develop a machine-learning pipeline that automates data ingestion, cleaning, feature engineering, and model training, as well as analyze trends and industry differences to detect anomalies and forecast future emissions. Ultimately, we want to </w:t>
+        <w:t xml:space="preserve">Primarily, our goal is to develop a machine-learning pipeline that automates data ingestion, cleaning, feature engineering, and model training, as well as analyze trends and industry differences to detect anomalies and forecast future emissions. Ultimately, we want to provide actionable insights through comprehensive visualizations and analysis for policymakers and investors. </w:t>
+      </w:r>
+    </w:p>
+    <w:p>
+      <w:pPr>
+        <w:spacing w:line="360" w:lineRule="auto"/>
+        <w:ind w:firstLine="720"/>
+      </w:pPr>
+      <w:r>
+        <w:t>Success will be measured by predictive accuracy, validation, and compliance detection. R</w:t>
+      </w:r>
+      <w:r>
+        <w:rPr>
+          <w:vertAlign w:val="superscript"/>
+        </w:rPr>
+        <w:t>2</w:t>
+      </w:r>
+      <w:r>
+        <w:t xml:space="preserve"> scores will assess how well the model captures the variability of emissions and RMSE to </w:t>
       </w:r>
       <w:r>
         <w:lastRenderedPageBreak/>
-        <w:t xml:space="preserve">provide actionable insights through comprehensive visualizations and analysis for policymakers and investors. </w:t>
-      </w:r>
-    </w:p>
-    <w:p>
-      <w:pPr>
-        <w:spacing w:line="360" w:lineRule="auto"/>
-        <w:ind w:firstLine="720"/>
-      </w:pPr>
-      <w:r>
-        <w:t>Success will be measured by predictive accuracy, validation, and compliance detection. R</w:t>
-      </w:r>
-      <w:r>
-        <w:rPr>
-          <w:vertAlign w:val="superscript"/>
-        </w:rPr>
-        <w:t>2</w:t>
-      </w:r>
-      <w:r>
-        <w:t xml:space="preserve"> scores will assess how well the model captures the variability of emissions and RMSE to quantify prediction error. Validation will be evaluated by K-fold cross-validation to ensure consistency in model performance using different subsets of data. Lastly, compliance detection will be measured through precision and recall. High recall is key in catching potential non-compliant facilities, while high precision mitigates false alarms. </w:t>
+        <w:t xml:space="preserve">quantify prediction error. Validation will be evaluated by K-fold cross-validation to ensure consistency in model performance using different subsets of data. Lastly, compliance detection will be measured through precision and recall. High recall is key in catching potential non-compliant facilities, while high precision mitigates false alarms. </w:t>
+      </w:r>
+    </w:p>
+    <w:p>
+      <w:pPr>
+        <w:pStyle w:val="Heading2"/>
+        <w:spacing w:line="360" w:lineRule="auto"/>
+        <w:rPr>
+          <w:sz w:val="24"/>
+          <w:szCs w:val="24"/>
+        </w:rPr>
+      </w:pPr>
+      <w:bookmarkStart w:id="7" w:name="_n85td8ue27xy" w:colFirst="0" w:colLast="0"/>
+      <w:bookmarkEnd w:id="7"/>
+    </w:p>
+    <w:p>
+      <w:pPr>
+        <w:pStyle w:val="Heading2"/>
+        <w:spacing w:line="360" w:lineRule="auto"/>
+        <w:rPr>
+          <w:sz w:val="24"/>
+          <w:szCs w:val="24"/>
+        </w:rPr>
+      </w:pPr>
+      <w:bookmarkStart w:id="8" w:name="_ggqwjucn20zd" w:colFirst="0" w:colLast="0"/>
+      <w:bookmarkEnd w:id="8"/>
+      <w:r>
+        <w:rPr>
+          <w:sz w:val="24"/>
+          <w:szCs w:val="24"/>
+        </w:rPr>
+        <w:t>EDA / DATA PREPARATION / FEATURE ENGINEERING</w:t>
       </w:r>
     </w:p>
     <w:p>
@@ -464,7 +485,7 @@
         </w:r>
       </w:hyperlink>
       <w:r>
-        <w:t>, which requires facilities and suppliers to report their emissions if they exceed defined thresholds—typically 25,000 metric tons of CO₂ per year for most industries. Since 2010, the EPA has published annual spreadsheets summarizing these reported emissions, using a consistent Facility ID as the primary key to track each facility's data over time. We analyzed the multi-year summary of</w:t>
+        <w:t>, which requires facilities and suppliers to report their emissions if they exceed defined thresholds—typically 25,000 metric tons of CO₂ per year for most industries. Since 2010, the EPA has published annual spreadsheets summarizing these reported emissions, using a consistent Facility ID as the primary key to track each facility's data over time. We evaluated the multi-year summary of</w:t>
       </w:r>
       <w:hyperlink r:id="rId7">
         <w:r>
@@ -476,94 +497,6 @@
         </w:r>
       </w:hyperlink>
       <w:r>
-        <w:t>from direct point emitters (measured in metric tons). Our data sources include:</w:t>
-      </w:r>
-    </w:p>
-    <w:p>
-      <w:pPr>
-        <w:numPr>
-          <w:ilvl w:val="0"/>
-          <w:numId w:val="5"/>
-        </w:numPr>
-        <w:spacing w:line="360" w:lineRule="auto"/>
-      </w:pPr>
-      <w:r>
-        <w:t>Multi-Year Data Summary: High-level information for facilities over multiple years.</w:t>
-      </w:r>
-    </w:p>
-    <w:p>
-      <w:pPr>
-        <w:numPr>
-          <w:ilvl w:val="0"/>
-          <w:numId w:val="5"/>
-        </w:numPr>
-        <w:spacing w:line="360" w:lineRule="auto"/>
-      </w:pPr>
-      <w:r>
-        <w:t>Yearly Spreadsheets: Detailed yearly information, including reported emissions by greenhouse gas and process.</w:t>
-      </w:r>
-    </w:p>
-    <w:p>
-      <w:pPr>
-        <w:pStyle w:val="Heading2"/>
-        <w:spacing w:line="360" w:lineRule="auto"/>
-        <w:rPr>
-          <w:sz w:val="24"/>
-          <w:szCs w:val="24"/>
-        </w:rPr>
-      </w:pPr>
-      <w:bookmarkStart w:id="7" w:name="_ggqwjucn20zd" w:colFirst="0" w:colLast="0"/>
-      <w:bookmarkEnd w:id="7"/>
-      <w:r>
-        <w:rPr>
-          <w:sz w:val="24"/>
-          <w:szCs w:val="24"/>
-        </w:rPr>
-        <w:t>EDA / DATA PREPARATION / FEATURE ENGINEERING</w:t>
-      </w:r>
-    </w:p>
-    <w:p>
-      <w:pPr>
-        <w:spacing w:before="240" w:after="240" w:line="360" w:lineRule="auto"/>
-        <w:ind w:firstLine="720"/>
-      </w:pPr>
-      <w:r>
-        <w:t xml:space="preserve">We will leverage annual greenhouse gas </w:t>
-      </w:r>
-      <w:hyperlink r:id="rId8">
-        <w:r>
-          <w:rPr>
-            <w:color w:val="1155CC"/>
-            <w:u w:val="single"/>
-          </w:rPr>
-          <w:t>(GHG) emissions</w:t>
-        </w:r>
-      </w:hyperlink>
-      <w:r>
-        <w:t xml:space="preserve"> data from industrial facilities—collected from 2011 through 2023—to build our machine-learning models. This dataset originates from the </w:t>
-      </w:r>
-      <w:hyperlink r:id="rId9">
-        <w:r>
-          <w:rPr>
-            <w:color w:val="1155CC"/>
-            <w:u w:val="single"/>
-          </w:rPr>
-          <w:t>EPA’s Greenhouse Gas Reporting Program (GHGRP)</w:t>
-        </w:r>
-      </w:hyperlink>
-      <w:r>
-        <w:t>, which requires facilities and suppliers to report their emissions if they exceed defined thresholds—typically 25,000 metric tons of CO₂ per year for most industries. Since 2010, the EPA has published annual spreadsheets summarizing these reported emissions, using a consistent Facility ID as the primary key to track each facility's data over time. We evaluated the multi-year summary of</w:t>
-      </w:r>
-      <w:hyperlink r:id="rId10">
-        <w:r>
-          <w:rPr>
-            <w:color w:val="1155CC"/>
-            <w:u w:val="single"/>
-          </w:rPr>
-          <w:t xml:space="preserve"> EPA GHG emissions </w:t>
-        </w:r>
-      </w:hyperlink>
-      <w:r>
         <w:t>from direct point emitters (measured in metric tons) for our analysis. Our data sources include:</w:t>
       </w:r>
     </w:p>
@@ -605,8 +538,8 @@
           <w:szCs w:val="24"/>
         </w:rPr>
       </w:pPr>
-      <w:bookmarkStart w:id="8" w:name="_6ypf34tieugz" w:colFirst="0" w:colLast="0"/>
-      <w:bookmarkEnd w:id="8"/>
+      <w:bookmarkStart w:id="9" w:name="_6ypf34tieugz" w:colFirst="0" w:colLast="0"/>
+      <w:bookmarkEnd w:id="9"/>
       <w:r>
         <w:rPr>
           <w:sz w:val="24"/>
@@ -812,17 +745,7 @@
               <w:spacing w:line="360" w:lineRule="auto"/>
             </w:pPr>
             <w:r>
-              <w:t xml:space="preserve">•Created </w:t>
-            </w:r>
-            <w:proofErr w:type="spellStart"/>
-            <w:proofErr w:type="gramStart"/>
-            <w:r>
-              <w:t>table.summary</w:t>
-            </w:r>
-            <w:proofErr w:type="spellEnd"/>
-            <w:proofErr w:type="gramEnd"/>
-            <w:r>
-              <w:t xml:space="preserve"> logs for missing counts</w:t>
+              <w:t>•Created table.summary logs for missing counts</w:t>
             </w:r>
           </w:p>
         </w:tc>
@@ -883,6 +806,7 @@
               <w:jc w:val="center"/>
             </w:pPr>
             <w:r>
+              <w:lastRenderedPageBreak/>
               <w:t>Yearly Emissions Stats</w:t>
             </w:r>
           </w:p>
@@ -1433,11 +1357,7 @@
               <w:spacing w:line="360" w:lineRule="auto"/>
             </w:pPr>
             <w:r>
-              <w:t xml:space="preserve">• Created dummy variables for correlation </w:t>
-            </w:r>
-            <w:r>
-              <w:lastRenderedPageBreak/>
-              <w:t>check</w:t>
+              <w:t>• Created dummy variables for correlation check</w:t>
             </w:r>
           </w:p>
         </w:tc>
@@ -1465,7 +1385,6 @@
               <w:jc w:val="center"/>
             </w:pPr>
             <w:r>
-              <w:lastRenderedPageBreak/>
               <w:t>Bar Charts</w:t>
             </w:r>
           </w:p>
@@ -1623,8 +1542,8 @@
           <w:szCs w:val="24"/>
         </w:rPr>
       </w:pPr>
-      <w:bookmarkStart w:id="9" w:name="_elartbb5pj9k" w:colFirst="0" w:colLast="0"/>
-      <w:bookmarkEnd w:id="9"/>
+      <w:bookmarkStart w:id="10" w:name="_elartbb5pj9k" w:colFirst="0" w:colLast="0"/>
+      <w:bookmarkEnd w:id="10"/>
       <w:r>
         <w:rPr>
           <w:sz w:val="24"/>
@@ -1672,26 +1591,11 @@
         <w:rPr>
           <w:u w:val="single"/>
         </w:rPr>
+        <w:lastRenderedPageBreak/>
         <w:t>Decision Tree Regressor</w:t>
       </w:r>
       <w:r>
-        <w:t xml:space="preserve"> - captures non-linear relationships in emissions data, where we used grid-search to test parameters like “</w:t>
-      </w:r>
-      <w:proofErr w:type="spellStart"/>
-      <w:r>
-        <w:t>max_depth</w:t>
-      </w:r>
-      <w:proofErr w:type="spellEnd"/>
-      <w:r>
-        <w:t xml:space="preserve">” or </w:t>
-      </w:r>
-      <w:proofErr w:type="spellStart"/>
-      <w:r>
-        <w:t>min_samples_split</w:t>
-      </w:r>
-      <w:proofErr w:type="spellEnd"/>
-      <w:r>
-        <w:t xml:space="preserve"> to get the right level of complexity. This model gives detailed insights into what’s driving emissions, mainly to help regulators figure out compliance strategies.</w:t>
+        <w:t xml:space="preserve"> - captures non-linear relationships in emissions data, where we used grid-search to test parameters like “max_depth” or min_samples_split to get the right level of complexity. This model gives detailed insights into what’s driving emissions, mainly to help regulators figure out compliance strategies.</w:t>
       </w:r>
     </w:p>
     <w:p>
@@ -1709,15 +1613,7 @@
         <w:t>Random Forest Regressor</w:t>
       </w:r>
       <w:r>
-        <w:t xml:space="preserve"> - aims to improve predictive accuracy through ensemble learning. We achieved this by optimizing hyperparameters using </w:t>
-      </w:r>
-      <w:proofErr w:type="spellStart"/>
-      <w:r>
-        <w:t>RandomizedSearchCV</w:t>
-      </w:r>
-      <w:proofErr w:type="spellEnd"/>
-      <w:r>
-        <w:t xml:space="preserve"> with 3-fold cross-validation and testing generalizability through out-of-bag (OOB) validation. This approach results in more reliable and generalizable predictions, benefiting investment analysis and policy-making decisions. </w:t>
+        <w:t xml:space="preserve"> - aims to improve predictive accuracy through ensemble learning. We achieved this by optimizing hyperparameters using RandomizedSearchCV with 3-fold cross-validation and testing generalizability through out-of-bag (OOB) validation. This approach results in more reliable and generalizable predictions, benefiting investment analysis and policy-making decisions. </w:t>
       </w:r>
     </w:p>
     <w:p>
@@ -1735,23 +1631,7 @@
         <w:t>Gradient Boosted Trees</w:t>
       </w:r>
       <w:r>
-        <w:t xml:space="preserve"> - we utilized sequential boosting to enhance accuracy beyond Random Forest. A grid search optimizes key hyperparameters (</w:t>
-      </w:r>
-      <w:proofErr w:type="spellStart"/>
-      <w:r>
-        <w:t>n_estimators</w:t>
-      </w:r>
-      <w:proofErr w:type="spellEnd"/>
-      <w:r>
-        <w:t xml:space="preserve">, </w:t>
-      </w:r>
-      <w:proofErr w:type="spellStart"/>
-      <w:r>
-        <w:t>learning_rate</w:t>
-      </w:r>
-      <w:proofErr w:type="spellEnd"/>
-      <w:r>
-        <w:t>, tree depth) with 5-fold cross-validation to prevent overfitting. This approach delivers precise emissions forecasts, aiding industry regulations and risk assessment.</w:t>
+        <w:t xml:space="preserve"> - we utilized sequential boosting to enhance accuracy beyond Random Forest. A grid search optimizes key hyperparameters (n_estimators, learning_rate, tree depth) with 5-fold cross-validation to prevent overfitting. This approach delivers precise emissions forecasts, aiding industry regulations and risk assessment.</w:t>
       </w:r>
     </w:p>
     <w:p>
@@ -1769,11 +1649,7 @@
         <w:t>Neural Network</w:t>
       </w:r>
       <w:r>
-        <w:t xml:space="preserve"> - capture complex, non-linear relationships in emissions data, we applied PCA for dimensionality reduction, comparing models with 101 and 401 features. The Adam optimizer optimized the network with early stopping to prevent overtraining. This </w:t>
-      </w:r>
-      <w:r>
-        <w:lastRenderedPageBreak/>
-        <w:t>improves accuracy for ESG compliance and long-term forecasting, though interpretability remains challenging when communicating results to stakeholders.</w:t>
+        <w:t xml:space="preserve"> - capture complex, non-linear relationships in emissions data, we applied PCA for dimensionality reduction, comparing models with 101 and 401 features. The Adam optimizer optimized the network with early stopping to prevent overtraining. This improves accuracy for ESG compliance and long-term forecasting, though interpretability remains challenging when communicating results to stakeholders.</w:t>
       </w:r>
     </w:p>
     <w:p>
@@ -1827,8 +1703,8 @@
           <w:szCs w:val="24"/>
         </w:rPr>
       </w:pPr>
-      <w:bookmarkStart w:id="10" w:name="_lmdfl5s3yz3h" w:colFirst="0" w:colLast="0"/>
-      <w:bookmarkEnd w:id="10"/>
+      <w:bookmarkStart w:id="11" w:name="_lmdfl5s3yz3h" w:colFirst="0" w:colLast="0"/>
+      <w:bookmarkEnd w:id="11"/>
     </w:p>
     <w:p>
       <w:pPr>
@@ -1839,8 +1715,8 @@
           <w:szCs w:val="24"/>
         </w:rPr>
       </w:pPr>
-      <w:bookmarkStart w:id="11" w:name="_q5htvszi6v9b" w:colFirst="0" w:colLast="0"/>
-      <w:bookmarkEnd w:id="11"/>
+      <w:bookmarkStart w:id="12" w:name="_q5htvszi6v9b" w:colFirst="0" w:colLast="0"/>
+      <w:bookmarkEnd w:id="12"/>
       <w:r>
         <w:rPr>
           <w:sz w:val="24"/>
@@ -1854,7 +1730,7 @@
         <w:spacing w:before="240" w:after="240" w:line="360" w:lineRule="auto"/>
       </w:pPr>
       <w:r>
-        <w:t>RANDOM FORREST WITH PCA</w:t>
+        <w:t>RANDOM FOREST WITH PCA</w:t>
       </w:r>
     </w:p>
     <w:p>
@@ -1863,11 +1739,37 @@
         <w:ind w:firstLine="720"/>
       </w:pPr>
       <w:r>
-        <w:t xml:space="preserve">The project built a random forest model (a bunch of decision trees working together) to analyze emissions data. Since there were hundreds of categorical features, the team used PCA (Principal Component Analysis) to shrink them to about 100 key components before training 71 trees (each up to 30 levels deep, requiring at least 4 samples per split). This kept ~95% of the variance while making the model more manageable. The model first ran R² of ~0.27 and a 5-fold cross-validation R² of ~0.33. It reduced error (RMSE) to ~1.1 million emissions units, improving over the baseline 1.31 million (the standard deviation of emissions). Predictions tended to follow the expected trend but had some underestimation for extreme emitters. The most critical factors influencing emissions were industry type (e.g., NAICS 221112, likely fossil fuel power plants) and state location, accounting for 64% of the model’s decision-making importance. Other influential variables included whether a facility uses continuous emissions monitoring and the Year of operation, showing that emissions change over time due to compliance efforts and industry trends. The model provides industry insights, highlighting which sectors and states </w:t>
+        <w:t>The project built a random forest model (a bunch of decision trees working together) to analyze emissions data. Since there were hundreds of categorical features, the team used PCA (Principal Component Analysis) to shrink them to about 100 key components before training 71 trees (each up to 30 levels deep, requiring at least 4 samples per split). This kept ~95% of the variance while making the model more manageable. The model first ran R² of ~0.27 and a 5-fold cross-validation R² of ~0.33. It reduced error (RMSE) to ~1.1 million emissions units, improving over the baseline 1.31 million (the standard deviation of emissions). Predictions tended to follow the expected trend but had some underestimation for extreme emitters. The most critical factors influencing emissions were industry type (e.g., NAICS 221112, likely fossil fuel power plants) and state location, accounting for 64% of the model’s decision-making importance. Other influential variables included whether a facility uses continuous emissions monitoring and the Year of operation, showing that emissions change over time due to compliance efforts and industry trends. The model provides industry insights, highlighting which sectors and states contribute the most emissions. This helps stakeholders track trends and make data-driven decisions. For policy guidance, regulators can focus on high-emission sectors, such as fossil fuel power plants, and use the model’s insights to set more effective environmental policies. From a resource allocation standpoint, agencies and businesses can target enforcement and mitigation efforts where they’ll have the most significant impact, optimizing monitoring budgets.</w:t>
+      </w:r>
+    </w:p>
+    <w:p>
+      <w:pPr>
+        <w:spacing w:before="240" w:after="240" w:line="360" w:lineRule="auto"/>
+        <w:ind w:firstLine="720"/>
+      </w:pPr>
+      <w:r>
+        <w:t>Additionally, the model is helpful for validation and forecasting. It can flag facilities with unexpected emissions, helping detect reporting errors. It also estimates future trends based on past patterns, providing scenario-based forecasts rather than full time-series predictions.</w:t>
+      </w:r>
+    </w:p>
+    <w:p>
+      <w:pPr>
+        <w:spacing w:before="240" w:after="240" w:line="360" w:lineRule="auto"/>
+      </w:pPr>
+      <w:r>
+        <w:t>NEURAL NETWORK WITH PCA INPUTS</w:t>
+      </w:r>
+    </w:p>
+    <w:p>
+      <w:pPr>
+        <w:spacing w:before="240" w:after="240" w:line="360" w:lineRule="auto"/>
+        <w:ind w:firstLine="720"/>
+      </w:pPr>
+      <w:r>
+        <w:t xml:space="preserve">One deep learning approach was a fully-connected artificial neural network that processed PCA-compressed features. The network was a multi-layer perceptron with four hidden layers (64-128-64-32 neurons), using ReLU activations and dropout regularization to prevent </w:t>
       </w:r>
       <w:r>
         <w:lastRenderedPageBreak/>
-        <w:t>contribute the most emissions. This helps stakeholders track trends and make data-driven decisions. For policy guidance, regulators can focus on high-emission sectors, such as fossil fuel power plants, and use the model’s insights to set more effective environmental policies. From a resource allocation standpoint, agencies and businesses can target enforcement and mitigation efforts where they’ll have the most significant impact, optimizing monitoring budgets.</w:t>
+        <w:t>overfitting. PCA reduced the original 416 features to 101 principal components, simplifying the input space while preserving key patterns. Dense layers then learned complex nonlinear relationships in emissions, with early stopping applied to prevent over-training.</w:t>
       </w:r>
     </w:p>
     <w:p>
@@ -1876,81 +1778,44 @@
         <w:ind w:firstLine="720"/>
       </w:pPr>
       <w:r>
-        <w:t>Additionally, the model is helpful for validation and forecasting. It can flag facilities with unexpected emissions, helping detect reporting errors. It also estimates future trends based on past patterns, providing scenario-based forecasts rather than full time-series predictions.</w:t>
+        <w:t>The model achieved a test R² of ~0.20 (explaining ~19.7% of variance) and a mean absolute error (MAE) of ~417k. Training stopped at epoch 74, with early stopping triggered at epoch 59 when validation loss plateaued. Despite capturing some patterns, its RMSE (~1.16 million) lagged behind the random forest, suggesting PCA may have removed practical industry-specific details. Predicted vs. actual emissions showed general alignment but significant scatter, particularly for large emitters, indicating underestimation of extreme cases. Training history revealed improving loss trends but an initial gap between training and validation loss, hinting at underfit capacity or information loss from PCA.</w:t>
       </w:r>
     </w:p>
     <w:p>
       <w:pPr>
         <w:spacing w:before="240" w:after="240" w:line="360" w:lineRule="auto"/>
-      </w:pPr>
-      <w:r>
-        <w:t>NEURAL NETWORK WITH PCA INPUTS</w:t>
+        <w:ind w:firstLine="720"/>
+      </w:pPr>
+      <w:r>
+        <w:t>While this neural network contributed to understanding industry trends, its reliance on PCA made direct feature interpretation difficult, limiting its transparency for policymakers. However, it still provided insights—consistent underestimation of certain facilities suggested missing factors, such as production volume or technology use. As a proof-of-concept, its moderate accuracy suggests deep learning has potential for emissions modeling but requires additional refinement before guiding resource allocation. For validating and forecasting emissions, the model could flag reporting discrepancies and generate emissions projections based on hypothetical scenarios, though PCA’s abstraction constrained its effectiveness. Despite underperforming compared to other models, this approach highlighted areas for future improvements, such as incorporating more granular industry data to enhance deep learning’s applicability.</w:t>
       </w:r>
     </w:p>
     <w:p>
       <w:pPr>
         <w:spacing w:before="240" w:after="240" w:line="360" w:lineRule="auto"/>
         <w:ind w:firstLine="720"/>
-      </w:pPr>
-      <w:r>
-        <w:t xml:space="preserve">One deep learning approach was a fully-connected artificial neural network that processed PCA-compressed features. The network was a multi-layer perceptron with four hidden layers (64-128-64-32 neurons), using </w:t>
-      </w:r>
-      <w:proofErr w:type="spellStart"/>
-      <w:r>
-        <w:t>ReLU</w:t>
-      </w:r>
-      <w:proofErr w:type="spellEnd"/>
-      <w:r>
-        <w:t xml:space="preserve"> activations and dropout regularization to prevent overfitting. PCA reduced the original 416 features to 101 principal components, simplifying the input space while preserving key patterns. Dense layers then learned complex nonlinear relationships in emissions, with early stopping applied to prevent over-training.</w:t>
-      </w:r>
-    </w:p>
-    <w:p>
-      <w:pPr>
-        <w:spacing w:before="240" w:after="240" w:line="360" w:lineRule="auto"/>
-        <w:ind w:firstLine="720"/>
-      </w:pPr>
-      <w:r>
-        <w:t>The model achieved a test R² of ~0.20 (explaining ~19.7% of variance) and a mean absolute error (MAE) of ~417k. Training stopped at epoch 74, with early stopping triggered at epoch 59 when validation loss plateaued. Despite capturing some patterns, its RMSE (~1.16 million) lagged behind the random forest, suggesting PCA may have removed practical industry-specific details. Predicted vs. actual emissions showed general alignment but significant scatter, particularly for large emitters, indicating underestimation of extreme cases. Training history revealed improving loss trends but an initial gap between training and validation loss, hinting at underfit capacity or information loss from PCA.</w:t>
-      </w:r>
-    </w:p>
-    <w:p>
-      <w:pPr>
-        <w:spacing w:before="240" w:after="240" w:line="360" w:lineRule="auto"/>
-        <w:ind w:firstLine="720"/>
-      </w:pPr>
-      <w:r>
-        <w:t xml:space="preserve">While this neural network contributed to understanding industry trends, its reliance on PCA made direct feature interpretation difficult, limiting its transparency for policymakers. However, it still provided insights—consistent underestimation of certain facilities suggested missing factors, such as production volume or technology use. As a proof-of-concept, its moderate accuracy suggests deep learning has potential for emissions modeling but requires </w:t>
-      </w:r>
-      <w:r>
+        <w:jc w:val="center"/>
+      </w:pPr>
+      <w:r>
+        <w:rPr>
+          <w:noProof/>
+        </w:rPr>
         <w:lastRenderedPageBreak/>
-        <w:t>additional refinement before guiding resource allocation. For validating and forecasting emissions, the model could flag reporting discrepancies and generate emissions projections based on hypothetical scenarios, though PCA’s abstraction constrained its effectiveness. Despite underperforming compared to other models, this approach highlighted areas for future improvements, such as incorporating more granular industry data to enhance deep learning’s applicability.</w:t>
-      </w:r>
-    </w:p>
-    <w:p>
-      <w:pPr>
-        <w:spacing w:before="240" w:after="240" w:line="360" w:lineRule="auto"/>
-        <w:ind w:firstLine="720"/>
-        <w:jc w:val="center"/>
-      </w:pPr>
-      <w:r>
-        <w:rPr>
-          <w:noProof/>
-        </w:rPr>
         <w:drawing>
-          <wp:inline distT="114300" distB="114300" distL="114300" distR="114300" wp14:anchorId="6A453662" wp14:editId="7C44360C">
+          <wp:inline distT="114300" distB="114300" distL="114300" distR="114300" wp14:anchorId="6595FABA" wp14:editId="45C0A256">
             <wp:extent cx="3620379" cy="2157413"/>
             <wp:effectExtent l="0" t="0" r="0" b="0"/>
-            <wp:docPr id="1" name="image2.png"/>
+            <wp:docPr id="3" name="image4.png"/>
             <wp:cNvGraphicFramePr/>
             <a:graphic xmlns:a="http://schemas.openxmlformats.org/drawingml/2006/main">
               <a:graphicData uri="http://schemas.openxmlformats.org/drawingml/2006/picture">
                 <pic:pic xmlns:pic="http://schemas.openxmlformats.org/drawingml/2006/picture">
                   <pic:nvPicPr>
-                    <pic:cNvPr id="0" name="image2.png"/>
+                    <pic:cNvPr id="0" name="image4.png"/>
                     <pic:cNvPicPr preferRelativeResize="0"/>
                   </pic:nvPicPr>
                   <pic:blipFill>
-                    <a:blip r:embed="rId11"/>
+                    <a:blip r:embed="rId8"/>
                     <a:srcRect/>
                     <a:stretch>
                       <a:fillRect/>
@@ -1984,10 +1849,10 @@
           <w:noProof/>
         </w:rPr>
         <w:drawing>
-          <wp:inline distT="114300" distB="114300" distL="114300" distR="114300" wp14:anchorId="5FDA7281" wp14:editId="5A679A59">
+          <wp:inline distT="114300" distB="114300" distL="114300" distR="114300" wp14:anchorId="0A20A53F" wp14:editId="217019DC">
             <wp:extent cx="4510088" cy="750227"/>
             <wp:effectExtent l="0" t="0" r="0" b="0"/>
-            <wp:docPr id="2" name="image1.png"/>
+            <wp:docPr id="1" name="image1.png"/>
             <wp:cNvGraphicFramePr/>
             <a:graphic xmlns:a="http://schemas.openxmlformats.org/drawingml/2006/main">
               <a:graphicData uri="http://schemas.openxmlformats.org/drawingml/2006/picture">
@@ -1997,7 +1862,7 @@
                     <pic:cNvPicPr preferRelativeResize="0"/>
                   </pic:nvPicPr>
                   <pic:blipFill>
-                    <a:blip r:embed="rId12"/>
+                    <a:blip r:embed="rId9"/>
                     <a:srcRect/>
                     <a:stretch>
                       <a:fillRect/>
@@ -2025,15 +1890,7 @@
         <w:spacing w:before="240" w:after="240" w:line="360" w:lineRule="auto"/>
       </w:pPr>
       <w:r>
-        <w:t xml:space="preserve">NEURAL </w:t>
-      </w:r>
-      <w:proofErr w:type="gramStart"/>
-      <w:r>
-        <w:t>NETWORK  WITHOUT</w:t>
-      </w:r>
-      <w:proofErr w:type="gramEnd"/>
-      <w:r>
-        <w:t xml:space="preserve"> PCA</w:t>
+        <w:t>NEURAL NETWORK  WITHOUT PCA</w:t>
       </w:r>
     </w:p>
     <w:p>
@@ -2042,46 +1899,35 @@
         <w:ind w:firstLine="720"/>
       </w:pPr>
       <w:r>
-        <w:t xml:space="preserve">The team built a deep feed-forward neural network that used the complete feature set instead of PCA-reduced components. This meant the model considered all categorical indicators (industry sectors, yes/no flags, state, year, etc.), increasing input size but preserving detailed information. L2 regularization, dropout (20–30%), and batch normalization were applied to manage overfitting, a learning rate scheduler and early stopping (patience ~10 epochs). The neural network slightly outperformed the PCA-based version, achieving an R² of ~0.25–0.26 across all data splits (train ~0.25, </w:t>
-      </w:r>
-      <w:proofErr w:type="spellStart"/>
-      <w:r>
-        <w:t>val</w:t>
-      </w:r>
-      <w:proofErr w:type="spellEnd"/>
-      <w:r>
-        <w:t xml:space="preserve"> ~0.23, test ~0.256), showing consistent generalization. Test RMSE was ~1.12 million (vs. 1.30 million baseline), and MAE ~388k, meaning it captured more variance than the PCA-network. However, its accuracy was similar to the random forest (slightly lower R²) and below the gradient boosting model. The predicted vs. actual emissions plot </w:t>
-      </w:r>
-      <w:r>
+        <w:t xml:space="preserve">The team built a deep feed-forward neural network that used the complete feature set instead of PCA-reduced components. This meant the model considered all categorical indicators (industry sectors, yes/no flags, state, year, etc.), increasing input size but preserving detailed information. L2 regularization, dropout (20–30%), and batch normalization were applied to manage overfitting, a learning rate scheduler and early stopping (patience ~10 epochs). The neural network slightly outperformed the PCA-based version, achieving an R² of ~0.25–0.26 across all data splits (train ~0.25, val ~0.23, test ~0.256), showing consistent generalization. Test RMSE was ~1.12 million (vs. 1.30 million baseline), and MAE ~388k, meaning it captured more variance than the PCA-network. However, its accuracy was similar to the random forest (slightly lower R²) and below the gradient boosting model. The predicted vs. actual emissions plot showed better clustering along the diagonal than the PCA-network but still had some scatter for high emitters. Unlike tree models, feature importance wasn't directly available, though future analysis using permutation importance or SHAP values could provide insights. Comparing performance with the PCA version suggested the neural net captured specific industry codes and state effects that PCA had averaged out. </w:t>
+      </w:r>
+    </w:p>
+    <w:p>
+      <w:pPr>
+        <w:spacing w:before="240" w:after="240" w:line="360" w:lineRule="auto"/>
+        <w:ind w:firstLine="720"/>
+        <w:jc w:val="center"/>
+      </w:pPr>
+      <w:r>
+        <w:rPr>
+          <w:noProof/>
+        </w:rPr>
         <w:lastRenderedPageBreak/>
-        <w:t xml:space="preserve">showed better clustering along the diagonal than the PCA-network but still had some scatter for high emitters. Unlike tree models, feature importance wasn't directly available, though future analysis using permutation importance or SHAP values could provide insights. Comparing performance with the PCA version suggested the neural net captured specific industry codes and state effects that PCA had averaged out. </w:t>
-      </w:r>
-    </w:p>
-    <w:p>
-      <w:pPr>
-        <w:spacing w:before="240" w:after="240" w:line="360" w:lineRule="auto"/>
-        <w:ind w:firstLine="720"/>
-        <w:jc w:val="center"/>
-      </w:pPr>
-      <w:r>
-        <w:rPr>
-          <w:noProof/>
-        </w:rPr>
         <w:drawing>
-          <wp:inline distT="114300" distB="114300" distL="114300" distR="114300" wp14:anchorId="53994037" wp14:editId="39416FCC">
+          <wp:inline distT="114300" distB="114300" distL="114300" distR="114300" wp14:anchorId="649CDAB2" wp14:editId="707ECD55">
             <wp:extent cx="5262563" cy="2605980"/>
             <wp:effectExtent l="0" t="0" r="0" b="0"/>
-            <wp:docPr id="5" name="image5.png"/>
+            <wp:docPr id="5" name="image2.png"/>
             <wp:cNvGraphicFramePr/>
             <a:graphic xmlns:a="http://schemas.openxmlformats.org/drawingml/2006/main">
               <a:graphicData uri="http://schemas.openxmlformats.org/drawingml/2006/picture">
                 <pic:pic xmlns:pic="http://schemas.openxmlformats.org/drawingml/2006/picture">
                   <pic:nvPicPr>
-                    <pic:cNvPr id="0" name="image5.png"/>
+                    <pic:cNvPr id="0" name="image2.png"/>
                     <pic:cNvPicPr preferRelativeResize="0"/>
                   </pic:nvPicPr>
                   <pic:blipFill>
-                    <a:blip r:embed="rId13"/>
+                    <a:blip r:embed="rId10"/>
                     <a:srcRect/>
                     <a:stretch>
                       <a:fillRect/>
@@ -2118,7 +1964,7 @@
         <w:spacing w:before="240" w:after="240" w:line="360" w:lineRule="auto"/>
       </w:pPr>
       <w:r>
-        <w:t xml:space="preserve">GRADIENT BOOSTER TREE MODEL </w:t>
+        <w:t xml:space="preserve">GRADIENT BOOSTED TREE MODEL </w:t>
       </w:r>
     </w:p>
     <w:p>
@@ -2127,11 +1973,11 @@
         <w:ind w:firstLine="720"/>
       </w:pPr>
       <w:r>
-        <w:t xml:space="preserve">The gradient boosted trees model was the most accurate and reliable in this project, achieving R² ~0.75 and RMSE ~650,375, significantly outperforming both neural networks and </w:t>
+        <w:t xml:space="preserve">The gradient boosted trees model was the most accurate and reliable in this project, achieving R² ~0.75 and RMSE ~650,375, significantly outperforming both neural networks and the random forest. It used 239 trees, a max depth of 5, and a learning rate of ~0.16, tuned through grid and randomized search. Unlike PCA-based models, it efficiently handled categorical features without dimensionality reduction, leveraging subsampling (0.84) and regularization to prevent overfitting. A 5-fold cross-validation ensured robust performance before final testing. Predictions closely matched actual emissions, with key drivers including NAICS industry codes, </w:t>
       </w:r>
       <w:r>
         <w:lastRenderedPageBreak/>
-        <w:t>the random forest. It used 239 trees, a max depth of 5, and a learning rate of ~0.16, tuned through grid and randomized search. Unlike PCA-based models, it efficiently handled categorical features without dimensionality reduction, leveraging subsampling (0.84) and regularization to prevent overfitting. A 5-fold cross-validation ensured robust performance before final testing. Predictions closely matched actual emissions, with key drivers including NAICS industry codes, state, and continuous emissions monitoring, reinforcing findings from other models but with superior predictive accuracy.</w:t>
+        <w:t>state, and continuous emissions monitoring, reinforcing findings from other models but with superior predictive accuracy.</w:t>
       </w:r>
     </w:p>
     <w:p>
@@ -2154,20 +2000,20 @@
           <w:noProof/>
         </w:rPr>
         <w:drawing>
-          <wp:inline distT="114300" distB="114300" distL="114300" distR="114300" wp14:anchorId="1E6ABB94" wp14:editId="7FAAE7C4">
+          <wp:inline distT="114300" distB="114300" distL="114300" distR="114300" wp14:anchorId="4B981A95" wp14:editId="2540A4C4">
             <wp:extent cx="5016514" cy="3195638"/>
             <wp:effectExtent l="12700" t="12700" r="12700" b="12700"/>
-            <wp:docPr id="4" name="image3.png"/>
+            <wp:docPr id="4" name="image5.png"/>
             <wp:cNvGraphicFramePr/>
             <a:graphic xmlns:a="http://schemas.openxmlformats.org/drawingml/2006/main">
               <a:graphicData uri="http://schemas.openxmlformats.org/drawingml/2006/picture">
                 <pic:pic xmlns:pic="http://schemas.openxmlformats.org/drawingml/2006/picture">
                   <pic:nvPicPr>
-                    <pic:cNvPr id="0" name="image3.png"/>
+                    <pic:cNvPr id="0" name="image5.png"/>
                     <pic:cNvPicPr preferRelativeResize="0"/>
                   </pic:nvPicPr>
                   <pic:blipFill>
-                    <a:blip r:embed="rId14"/>
+                    <a:blip r:embed="rId11"/>
                     <a:srcRect/>
                     <a:stretch>
                       <a:fillRect/>
@@ -2207,20 +2053,20 @@
         </w:rPr>
         <w:lastRenderedPageBreak/>
         <w:drawing>
-          <wp:inline distT="114300" distB="114300" distL="114300" distR="114300" wp14:anchorId="5A8A4396" wp14:editId="054FB53A">
+          <wp:inline distT="114300" distB="114300" distL="114300" distR="114300" wp14:anchorId="3BFDB67D" wp14:editId="0F4EB799">
             <wp:extent cx="5257800" cy="3279837"/>
             <wp:effectExtent l="0" t="0" r="0" b="0"/>
-            <wp:docPr id="3" name="image4.png"/>
+            <wp:docPr id="2" name="image3.png"/>
             <wp:cNvGraphicFramePr/>
             <a:graphic xmlns:a="http://schemas.openxmlformats.org/drawingml/2006/main">
               <a:graphicData uri="http://schemas.openxmlformats.org/drawingml/2006/picture">
                 <pic:pic xmlns:pic="http://schemas.openxmlformats.org/drawingml/2006/picture">
                   <pic:nvPicPr>
-                    <pic:cNvPr id="0" name="image4.png"/>
+                    <pic:cNvPr id="0" name="image3.png"/>
                     <pic:cNvPicPr preferRelativeResize="0"/>
                   </pic:nvPicPr>
                   <pic:blipFill>
-                    <a:blip r:embed="rId15"/>
+                    <a:blip r:embed="rId12"/>
                     <a:srcRect b="3275"/>
                     <a:stretch>
                       <a:fillRect/>
@@ -2270,8 +2116,8 @@
           <w:szCs w:val="24"/>
         </w:rPr>
       </w:pPr>
-      <w:bookmarkStart w:id="12" w:name="_chdgy4nkvkqx" w:colFirst="0" w:colLast="0"/>
-      <w:bookmarkEnd w:id="12"/>
+      <w:bookmarkStart w:id="13" w:name="_chdgy4nkvkqx" w:colFirst="0" w:colLast="0"/>
+      <w:bookmarkEnd w:id="13"/>
       <w:r>
         <w:rPr>
           <w:sz w:val="24"/>
@@ -2286,15 +2132,7 @@
       </w:pPr>
       <w:r>
         <w:tab/>
-        <w:t xml:space="preserve">Understanding the big picture, greenhouse gas emissions have declined significantly from 3.2 billion metric tons </w:t>
-      </w:r>
-      <w:proofErr w:type="spellStart"/>
-      <w:r>
-        <w:t>CO₂e</w:t>
-      </w:r>
-      <w:proofErr w:type="spellEnd"/>
-      <w:r>
-        <w:t xml:space="preserve"> in 2010 to 2.4 billion in 2023, with per-facility emissions dropping from ~507,600 to ~368,300 metric tons. This reflects efficiency gains, cleaner technology, and plant retirements (U.S. Environmental Protection Agency n.d.). Power generation remains the top emissions source, but levels have declined due to the shift from coal to gas and renewables. In contrast, chemical manufacturing emissions have increased, suggesting industry growth or slower mitigation efforts, while waste management facilities contribute less per site. Emissions </w:t>
+        <w:t xml:space="preserve">Understanding the big picture, greenhouse gas emissions have declined significantly from 3.2 billion metric tons CO₂e in 2010 to 2.4 billion in 2023, with per-facility emissions dropping from ~507,600 to ~368,300 metric tons. This reflects efficiency gains, cleaner technology, and plant retirements (U.S. Environmental Protection Agency n.d.). Power generation remains the top emissions source, but levels have declined due to the shift from coal to gas and renewables. In contrast, chemical manufacturing emissions have increased, suggesting industry growth or slower mitigation efforts, while waste management facilities contribute less per site. Emissions </w:t>
       </w:r>
       <w:r>
         <w:lastRenderedPageBreak/>
@@ -2307,15 +2145,7 @@
         <w:ind w:firstLine="720"/>
       </w:pPr>
       <w:r>
-        <w:t xml:space="preserve">For informing policymakers, the data highlights power generation, petroleum refining, and large industrial manufacturing (chemicals, metals) as the highest-emitting sectors, making them prime targets for regulation and policy support. These industries contribute the most to total emissions and operate the most extensive facilities—some coal-fired power plants alone emit 10–16 million metric tons of </w:t>
-      </w:r>
-      <w:proofErr w:type="spellStart"/>
-      <w:r>
-        <w:t>CO₂e</w:t>
-      </w:r>
-      <w:proofErr w:type="spellEnd"/>
-      <w:r>
-        <w:t xml:space="preserve"> annually. Because emissions are concentrated in a few significant sources, targeted regulations, incentives for cleaner energy, and stricter emissions standards in these sectors could drive substantial reductions with relatively few interventions.</w:t>
+        <w:t>For informing policymakers, the data highlights power generation, petroleum refining, and large industrial manufacturing (chemicals, metals) as the highest-emitting sectors, making them prime targets for regulation and policy support. These industries contribute the most to total emissions and operate the most extensive facilities—some coal-fired power plants alone emit 10–16 million metric tons of CO₂e annually. Because emissions are concentrated in a few significant sources, targeted regulations, incentives for cleaner energy, and stricter emissions standards in these sectors could drive substantial reductions with relatively few interventions.</w:t>
       </w:r>
     </w:p>
     <w:p>
@@ -2360,15 +2190,7 @@
         <w:ind w:firstLine="720"/>
       </w:pPr>
       <w:r>
-        <w:t xml:space="preserve">For resource optimization and cost reduction, the data confirms that a small number of facilities contribute the majority of emissions, making it essential to prioritize high-emitting sites for regulation and mitigation. Large coal power plants like James H. Miller Jr. (AL) and Gen. J.M. Gavin (OH) each emitted over 13–16 million metric tons of </w:t>
-      </w:r>
-      <w:proofErr w:type="spellStart"/>
-      <w:r>
-        <w:t>CO₂e</w:t>
-      </w:r>
-      <w:proofErr w:type="spellEnd"/>
-      <w:r>
-        <w:t xml:space="preserve"> in a single year, with similar patterns observed in Texas, Indiana, Pennsylvania, and Illinois. By monitoring these top-tier emitters, agencies can address a large share of emissions with fewer interventions, making enforcement efforts far more cost-effective. Allocating more inspectors, frequent audits, or better monitoring equipment to these significant sources can yield higher returns on investment than spreading resources across numerous smaller facilities.</w:t>
+        <w:t>For resource optimization and cost reduction, the data confirms that a small number of facilities contribute the majority of emissions, making it essential to prioritize high-emitting sites for regulation and mitigation. Large coal power plants like James H. Miller Jr. (AL) and Gen. J.M. Gavin (OH) each emitted over 13–16 million metric tons of CO₂e in a single year, with similar patterns observed in Texas, Indiana, Pennsylvania, and Illinois. By monitoring these top-tier emitters, agencies can address a large share of emissions with fewer interventions, making enforcement efforts far more cost-effective. Allocating more inspectors, frequent audits, or better monitoring equipment to these significant sources can yield higher returns on investment than spreading resources across numerous smaller facilities.</w:t>
       </w:r>
     </w:p>
     <w:p>
@@ -2399,15 +2221,7 @@
         <w:ind w:firstLine="720"/>
       </w:pPr>
       <w:r>
-        <w:t xml:space="preserve">The data suggests that capital investments in emissions reduction should be concentrated where it </w:t>
-      </w:r>
-      <w:proofErr w:type="gramStart"/>
-      <w:r>
-        <w:t>yield</w:t>
-      </w:r>
-      <w:proofErr w:type="gramEnd"/>
-      <w:r>
-        <w:t xml:space="preserve"> the most significant impact. Rather than distributing resources across many small sources, upgrading a handful of high-emitting facilities—such as retrofitting major power plants with carbon capture or advanced scrubbers—can significantly reduce overall emissions. Similarly, investing in better monitoring and data infrastructure enhances operational efficiency and regulatory oversight, preventing costly violations and enabling long-term cost savings. Since not all emissions sources are equal, focusing mitigation, monitoring, and investment efforts on the most significant emitters is the most effective way to achieve substantial and cost-efficient emissions reductions.</w:t>
+        <w:t>The data suggests that capital investments in emissions reduction should be concentrated where it yield the most significant impact. Rather than distributing resources across many small sources, upgrading a handful of high-emitting facilities—such as retrofitting major power plants with carbon capture or advanced scrubbers—can significantly reduce overall emissions. Similarly, investing in better monitoring and data infrastructure enhances operational efficiency and regulatory oversight, preventing costly violations and enabling long-term cost savings. Since not all emissions sources are equal, focusing mitigation, monitoring, and investment efforts on the most significant emitters is the most effective way to achieve substantial and cost-efficient emissions reductions.</w:t>
       </w:r>
     </w:p>
     <w:p>
@@ -2443,15 +2257,7 @@
         <w:spacing w:line="360" w:lineRule="auto"/>
       </w:pPr>
       <w:r>
-        <w:t xml:space="preserve">The predictive analysis also helped detect underreporting risks, identifying facilities consistently reporting lower-than-expected emissions based on industry benchmarks. A facility reporting 30% less CO₂ than similar sites </w:t>
-      </w:r>
-      <w:proofErr w:type="gramStart"/>
-      <w:r>
-        <w:t>raises</w:t>
-      </w:r>
-      <w:proofErr w:type="gramEnd"/>
-      <w:r>
-        <w:t xml:space="preserve"> red flags for potential misreporting. While these anomalies do not confirm wrongdoing, they highlight cases that warrant closer inspection. State-level analysis showed that states with many large facilities, such as Texas and Louisiana, had more outliers, pointing to systemic reporting trends that may require policy intervention.</w:t>
+        <w:t>The predictive analysis also helped detect underreporting risks, identifying facilities consistently reporting lower-than-expected emissions based on industry benchmarks. A facility reporting 30% less CO₂ than similar sites raises red flags for potential misreporting. While these anomalies do not confirm wrongdoing, they highlight cases that warrant closer inspection. State-level analysis showed that states with many large facilities, such as Texas and Louisiana, had more outliers, pointing to systemic reporting trends that may require policy intervention.</w:t>
       </w:r>
     </w:p>
     <w:p>
@@ -2510,7 +2316,10 @@
       </w:pPr>
       <w:r>
         <w:lastRenderedPageBreak/>
-        <w:t>CITATION:</w:t>
+        <w:t>CITATION</w:t>
+      </w:r>
+      <w:r>
+        <w:t>S</w:t>
       </w:r>
     </w:p>
     <w:p>
@@ -2521,12 +2330,12 @@
       <w:r>
         <w:t>U.S. Environmental Protection Agency. “GHGRP Emissions Trends.” EPA, n.d.</w:t>
       </w:r>
-      <w:hyperlink r:id="rId16">
+      <w:hyperlink r:id="rId13">
         <w:r>
           <w:t xml:space="preserve"> </w:t>
         </w:r>
       </w:hyperlink>
-      <w:hyperlink r:id="rId17">
+      <w:hyperlink r:id="rId14">
         <w:r>
           <w:rPr>
             <w:color w:val="1155CC"/>
@@ -2551,8 +2360,8 @@
           <w:szCs w:val="24"/>
         </w:rPr>
       </w:pPr>
-      <w:bookmarkStart w:id="13" w:name="_o9m7d3amfc6s" w:colFirst="0" w:colLast="0"/>
-      <w:bookmarkEnd w:id="13"/>
+      <w:bookmarkStart w:id="14" w:name="_o9m7d3amfc6s" w:colFirst="0" w:colLast="0"/>
+      <w:bookmarkEnd w:id="14"/>
     </w:p>
     <w:p>
       <w:pPr>
@@ -2613,9 +2422,9 @@
 <file path=word/numbering.xml><?xml version="1.0" encoding="utf-8"?>
 <w:numbering xmlns:wpc="http://schemas.microsoft.com/office/word/2010/wordprocessingCanvas" xmlns:cx="http://schemas.microsoft.com/office/drawing/2014/chartex" xmlns:cx1="http://schemas.microsoft.com/office/drawing/2015/9/8/chartex" xmlns:cx2="http://schemas.microsoft.com/office/drawing/2015/10/21/chartex" xmlns:cx3="http://schemas.microsoft.com/office/drawing/2016/5/9/chartex" xmlns:cx4="http://schemas.microsoft.com/office/drawing/2016/5/10/chartex" xmlns:cx5="http://schemas.microsoft.com/office/drawing/2016/5/11/chartex" xmlns:cx6="http://schemas.microsoft.com/office/drawing/2016/5/12/chartex" xmlns:cx7="http://schemas.microsoft.com/office/drawing/2016/5/13/chartex" xmlns:cx8="http://schemas.microsoft.com/office/drawing/2016/5/14/chartex" xmlns:mc="http://schemas.openxmlformats.org/markup-compatibility/2006" xmlns:aink="http://schemas.microsoft.com/office/drawing/2016/ink" xmlns:am3d="http://schemas.microsoft.com/office/drawing/2017/model3d" xmlns:o="urn:schemas-microsoft-com:office:office" xmlns:oel="http://schemas.microsoft.com/office/2019/extlst" xmlns:r="http://schemas.openxmlformats.org/officeDocument/2006/relationships" xmlns:m="http://schemas.openxmlformats.org/officeDocument/2006/math" xmlns:v="urn:schemas-microsoft-com:vml" xmlns:wp14="http://schemas.microsoft.com/office/word/2010/wordprocessingDrawing" xmlns:wp="http://schemas.openxmlformats.org/drawingml/2006/wordprocessingDrawing" xmlns:w10="urn:schemas-microsoft-com:office:word" xmlns:w="http://schemas.openxmlformats.org/wordprocessingml/2006/main" xmlns:w14="http://schemas.microsoft.com/office/word/2010/wordml" xmlns:w15="http://schemas.microsoft.com/office/word/2012/wordml" xmlns:w16cex="http://schemas.microsoft.com/office/word/2018/wordml/cex" xmlns:w16cid="http://schemas.microsoft.com/office/word/2016/wordml/cid" xmlns:w16="http://schemas.microsoft.com/office/word/2018/wordml" xmlns:w16du="http://schemas.microsoft.com/office/word/2023/wordml/word16du" xmlns:w16sdtdh="http://schemas.microsoft.com/office/word/2020/wordml/sdtdatahash" xmlns:w16sdtfl="http://schemas.microsoft.com/office/word/2024/wordml/sdtformatlock" xmlns:w16se="http://schemas.microsoft.com/office/word/2015/wordml/symex" xmlns:wpg="http://schemas.microsoft.com/office/word/2010/wordprocessingGroup" xmlns:wpi="http://schemas.microsoft.com/office/word/2010/wordprocessingInk" xmlns:wne="http://schemas.microsoft.com/office/word/2006/wordml" xmlns:wps="http://schemas.microsoft.com/office/word/2010/wordprocessingShape" mc:Ignorable="w14 w15 w16se w16cid w16 w16cex w16sdtdh w16sdtfl w16du wp14">
   <w:abstractNum w:abstractNumId="0" w15:restartNumberingAfterBreak="0">
-    <w:nsid w:val="1A153E4F"/>
+    <w:nsid w:val="09B93198"/>
     <w:multiLevelType w:val="multilevel"/>
-    <w:tmpl w:val="20140D86"/>
+    <w:tmpl w:val="87FAF97E"/>
     <w:lvl w:ilvl="0">
       <w:start w:val="1"/>
       <w:numFmt w:val="bullet"/>
@@ -2726,9 +2535,9 @@
     </w:lvl>
   </w:abstractNum>
   <w:abstractNum w:abstractNumId="1" w15:restartNumberingAfterBreak="0">
-    <w:nsid w:val="43CC3B9D"/>
+    <w:nsid w:val="17390C58"/>
     <w:multiLevelType w:val="multilevel"/>
-    <w:tmpl w:val="5A84D5B4"/>
+    <w:tmpl w:val="7B943C02"/>
     <w:lvl w:ilvl="0">
       <w:start w:val="1"/>
       <w:numFmt w:val="bullet"/>
@@ -2839,9 +2648,9 @@
     </w:lvl>
   </w:abstractNum>
   <w:abstractNum w:abstractNumId="2" w15:restartNumberingAfterBreak="0">
-    <w:nsid w:val="4E834C2C"/>
+    <w:nsid w:val="358B5DD7"/>
     <w:multiLevelType w:val="multilevel"/>
-    <w:tmpl w:val="D7A8E656"/>
+    <w:tmpl w:val="95102EE2"/>
     <w:lvl w:ilvl="0">
       <w:start w:val="1"/>
       <w:numFmt w:val="bullet"/>
@@ -2952,9 +2761,9 @@
     </w:lvl>
   </w:abstractNum>
   <w:abstractNum w:abstractNumId="3" w15:restartNumberingAfterBreak="0">
-    <w:nsid w:val="5F16295D"/>
+    <w:nsid w:val="57E402C1"/>
     <w:multiLevelType w:val="multilevel"/>
-    <w:tmpl w:val="352AD9CC"/>
+    <w:tmpl w:val="8C9243C4"/>
     <w:lvl w:ilvl="0">
       <w:start w:val="1"/>
       <w:numFmt w:val="bullet"/>
@@ -3064,133 +2873,17 @@
       </w:rPr>
     </w:lvl>
   </w:abstractNum>
-  <w:abstractNum w:abstractNumId="4" w15:restartNumberingAfterBreak="0">
-    <w:nsid w:val="6A25661B"/>
-    <w:multiLevelType w:val="multilevel"/>
-    <w:tmpl w:val="D46A5CF0"/>
-    <w:lvl w:ilvl="0">
-      <w:start w:val="1"/>
-      <w:numFmt w:val="bullet"/>
-      <w:lvlText w:val="●"/>
-      <w:lvlJc w:val="left"/>
-      <w:pPr>
-        <w:ind w:left="720" w:hanging="360"/>
-      </w:pPr>
-      <w:rPr>
-        <w:u w:val="none"/>
-      </w:rPr>
-    </w:lvl>
-    <w:lvl w:ilvl="1">
-      <w:start w:val="1"/>
-      <w:numFmt w:val="bullet"/>
-      <w:lvlText w:val="○"/>
-      <w:lvlJc w:val="left"/>
-      <w:pPr>
-        <w:ind w:left="1440" w:hanging="360"/>
-      </w:pPr>
-      <w:rPr>
-        <w:u w:val="none"/>
-      </w:rPr>
-    </w:lvl>
-    <w:lvl w:ilvl="2">
-      <w:start w:val="1"/>
-      <w:numFmt w:val="bullet"/>
-      <w:lvlText w:val="■"/>
-      <w:lvlJc w:val="left"/>
-      <w:pPr>
-        <w:ind w:left="2160" w:hanging="360"/>
-      </w:pPr>
-      <w:rPr>
-        <w:u w:val="none"/>
-      </w:rPr>
-    </w:lvl>
-    <w:lvl w:ilvl="3">
-      <w:start w:val="1"/>
-      <w:numFmt w:val="bullet"/>
-      <w:lvlText w:val="●"/>
-      <w:lvlJc w:val="left"/>
-      <w:pPr>
-        <w:ind w:left="2880" w:hanging="360"/>
-      </w:pPr>
-      <w:rPr>
-        <w:u w:val="none"/>
-      </w:rPr>
-    </w:lvl>
-    <w:lvl w:ilvl="4">
-      <w:start w:val="1"/>
-      <w:numFmt w:val="bullet"/>
-      <w:lvlText w:val="○"/>
-      <w:lvlJc w:val="left"/>
-      <w:pPr>
-        <w:ind w:left="3600" w:hanging="360"/>
-      </w:pPr>
-      <w:rPr>
-        <w:u w:val="none"/>
-      </w:rPr>
-    </w:lvl>
-    <w:lvl w:ilvl="5">
-      <w:start w:val="1"/>
-      <w:numFmt w:val="bullet"/>
-      <w:lvlText w:val="■"/>
-      <w:lvlJc w:val="left"/>
-      <w:pPr>
-        <w:ind w:left="4320" w:hanging="360"/>
-      </w:pPr>
-      <w:rPr>
-        <w:u w:val="none"/>
-      </w:rPr>
-    </w:lvl>
-    <w:lvl w:ilvl="6">
-      <w:start w:val="1"/>
-      <w:numFmt w:val="bullet"/>
-      <w:lvlText w:val="●"/>
-      <w:lvlJc w:val="left"/>
-      <w:pPr>
-        <w:ind w:left="5040" w:hanging="360"/>
-      </w:pPr>
-      <w:rPr>
-        <w:u w:val="none"/>
-      </w:rPr>
-    </w:lvl>
-    <w:lvl w:ilvl="7">
-      <w:start w:val="1"/>
-      <w:numFmt w:val="bullet"/>
-      <w:lvlText w:val="○"/>
-      <w:lvlJc w:val="left"/>
-      <w:pPr>
-        <w:ind w:left="5760" w:hanging="360"/>
-      </w:pPr>
-      <w:rPr>
-        <w:u w:val="none"/>
-      </w:rPr>
-    </w:lvl>
-    <w:lvl w:ilvl="8">
-      <w:start w:val="1"/>
-      <w:numFmt w:val="bullet"/>
-      <w:lvlText w:val="■"/>
-      <w:lvlJc w:val="left"/>
-      <w:pPr>
-        <w:ind w:left="6480" w:hanging="360"/>
-      </w:pPr>
-      <w:rPr>
-        <w:u w:val="none"/>
-      </w:rPr>
-    </w:lvl>
-  </w:abstractNum>
-  <w:num w:numId="1" w16cid:durableId="1464469752">
+  <w:num w:numId="1" w16cid:durableId="1350987795">
     <w:abstractNumId w:val="0"/>
   </w:num>
-  <w:num w:numId="2" w16cid:durableId="1034116125">
-    <w:abstractNumId w:val="4"/>
+  <w:num w:numId="2" w16cid:durableId="1665551308">
+    <w:abstractNumId w:val="1"/>
   </w:num>
-  <w:num w:numId="3" w16cid:durableId="1391657837">
+  <w:num w:numId="3" w16cid:durableId="706296199">
     <w:abstractNumId w:val="3"/>
   </w:num>
-  <w:num w:numId="4" w16cid:durableId="762724433">
+  <w:num w:numId="4" w16cid:durableId="890044856">
     <w:abstractNumId w:val="2"/>
-  </w:num>
-  <w:num w:numId="5" w16cid:durableId="627668836">
-    <w:abstractNumId w:val="1"/>
   </w:num>
 </w:numbering>
 </file>
